--- a/Geno-Diver Manual.docx
+++ b/Geno-Diver Manual.docx
@@ -313,7 +313,28 @@
     <w:p/>
     <w:p>
       <w:r>
-        <w:t xml:space="preserve">If the program is not running correctly the log_file.txt program within the folder the output was directed should provide knowledge on why and where the simulation crashed or exited.  If you are unsure of the problem </w:t>
+        <w:t xml:space="preserve">If the program is not running correctly the log_file.txt program within the folder the output was directed should provide knowledge on why and where the simulation crashed or exited. </w:t>
+      </w:r>
+      <w:r>
+        <w:t>Some things to look at would be:</w:t>
+      </w:r>
+    </w:p>
+    <w:p/>
+    <w:p>
+      <w:r>
+        <w:t>- Check the top of the log file (i.e. log_file.txt) to see if the parameters are correct.</w:t>
+      </w:r>
+    </w:p>
+    <w:p>
+      <w:r>
+        <w:t>- There should be no trailing blanks after a parameter in the parameter file.</w:t>
+      </w:r>
+    </w:p>
+    <w:p/>
+    <w:p/>
+    <w:p>
+      <w:r>
+        <w:t xml:space="preserve"> If you are unsure of the problem </w:t>
       </w:r>
       <w:proofErr w:type="gramStart"/>
       <w:r>
@@ -401,6 +422,7 @@
     <w:p/>
     <w:p>
       <w:r>
+        <w:lastRenderedPageBreak/>
         <w:t>#</w:t>
       </w:r>
       <w:proofErr w:type="gramStart"/>
@@ -442,7 +464,6 @@
     <w:p/>
     <w:p>
       <w:r>
-        <w:lastRenderedPageBreak/>
         <w:t>Assuming the file is called run_program.sh, the program can be ran without typing in the parameterfile.txt each time the simulation is ran by just typing “</w:t>
       </w:r>
       <w:proofErr w:type="gramStart"/>
@@ -1999,6 +2020,9 @@
       <w:r>
         <w:t>Integer Value</w:t>
       </w:r>
+      <w:r>
+        <w:t xml:space="preserve">. </w:t>
+      </w:r>
     </w:p>
     <w:p>
       <w:pPr>
@@ -2046,6 +2070,242 @@
       </w:r>
       <w:r>
         <w:t xml:space="preserve"> Mandatory.</w:t>
+      </w:r>
+    </w:p>
+    <w:p>
+      <w:pPr>
+        <w:jc w:val="both"/>
+      </w:pPr>
+      <w:r>
+        <w:rPr>
+          <w:u w:val="single"/>
+        </w:rPr>
+        <w:t>Note:</w:t>
+      </w:r>
+      <w:r>
+        <w:t xml:space="preserve"> </w:t>
+      </w:r>
+    </w:p>
+    <w:p>
+      <w:pPr>
+        <w:jc w:val="both"/>
+      </w:pPr>
+      <w:r>
+        <w:tab/>
+        <w:t>The maximum number of quantitative and fitness QTL is set at 5000.</w:t>
+      </w:r>
+    </w:p>
+    <w:p>
+      <w:pPr>
+        <w:jc w:val="both"/>
+      </w:pPr>
+    </w:p>
+    <w:p>
+      <w:pPr>
+        <w:jc w:val="both"/>
+        <w:rPr>
+          <w:b/>
+          <w:sz w:val="28"/>
+        </w:rPr>
+      </w:pPr>
+      <w:r>
+        <w:rPr>
+          <w:b/>
+          <w:sz w:val="28"/>
+        </w:rPr>
+        <w:t>QUANTITATIVE_MAF</w:t>
+      </w:r>
+    </w:p>
+    <w:p>
+      <w:pPr>
+        <w:rPr>
+          <w:u w:val="single"/>
+        </w:rPr>
+      </w:pPr>
+      <w:r>
+        <w:rPr>
+          <w:u w:val="single"/>
+        </w:rPr>
+        <w:t>Description:</w:t>
+      </w:r>
+      <w:r>
+        <w:t xml:space="preserve"> </w:t>
+      </w:r>
+      <w:r>
+        <w:t xml:space="preserve">Minimum allele frequency allowed for quantitative QTL. </w:t>
+      </w:r>
+    </w:p>
+    <w:p>
+      <w:r>
+        <w:rPr>
+          <w:u w:val="single"/>
+        </w:rPr>
+        <w:t>Value:</w:t>
+      </w:r>
+      <w:r>
+        <w:rPr>
+          <w:u w:val="single"/>
+        </w:rPr>
+        <w:t xml:space="preserve"> </w:t>
+      </w:r>
+      <w:r>
+        <w:t>range from 0.0 to 0.50.</w:t>
+      </w:r>
+    </w:p>
+    <w:p>
+      <w:pPr>
+        <w:jc w:val="both"/>
+        <w:rPr>
+          <w:b/>
+        </w:rPr>
+      </w:pPr>
+      <w:r>
+        <w:rPr>
+          <w:u w:val="single"/>
+        </w:rPr>
+        <w:t>Usage</w:t>
+      </w:r>
+      <w:r>
+        <w:rPr>
+          <w:u w:val="single"/>
+        </w:rPr>
+        <w:t>:</w:t>
+      </w:r>
+      <w:r>
+        <w:t xml:space="preserve"> “</w:t>
+      </w:r>
+      <w:r>
+        <w:t>QUANTITATIVE_MAF</w:t>
+      </w:r>
+      <w:r>
+        <w:t>:</w:t>
+      </w:r>
+      <w:r>
+        <w:t xml:space="preserve"> 0.05”</w:t>
+      </w:r>
+    </w:p>
+    <w:p>
+      <w:pPr>
+        <w:jc w:val="both"/>
+      </w:pPr>
+      <w:r>
+        <w:rPr>
+          <w:u w:val="single"/>
+        </w:rPr>
+        <w:t>Type</w:t>
+      </w:r>
+      <w:r>
+        <w:t>:</w:t>
+      </w:r>
+      <w:r>
+        <w:t xml:space="preserve"> Optional. Default is 0.05.</w:t>
+      </w:r>
+    </w:p>
+    <w:p>
+      <w:pPr>
+        <w:jc w:val="both"/>
+      </w:pPr>
+    </w:p>
+    <w:p>
+      <w:pPr>
+        <w:jc w:val="both"/>
+        <w:rPr>
+          <w:b/>
+          <w:sz w:val="28"/>
+        </w:rPr>
+      </w:pPr>
+      <w:r>
+        <w:rPr>
+          <w:b/>
+          <w:sz w:val="28"/>
+        </w:rPr>
+        <w:t>FIT_LETHAL</w:t>
+      </w:r>
+    </w:p>
+    <w:p>
+      <w:r>
+        <w:rPr>
+          <w:u w:val="single"/>
+        </w:rPr>
+        <w:t>Description:</w:t>
+      </w:r>
+      <w:r>
+        <w:t xml:space="preserve"> </w:t>
+      </w:r>
+    </w:p>
+    <w:p>
+      <w:pPr>
+        <w:ind w:left="720"/>
+        <w:rPr>
+          <w:u w:val="single"/>
+        </w:rPr>
+      </w:pPr>
+      <w:proofErr w:type="gramStart"/>
+      <w:r>
+        <w:t>The number of lethal fitness QTL for each chromosome.</w:t>
+      </w:r>
+      <w:proofErr w:type="gramEnd"/>
+      <w:r>
+        <w:t xml:space="preserve"> The lethal fitness QTL location is generated based on a uniform distribution from 0 to the length of the chromosome. </w:t>
+      </w:r>
+    </w:p>
+    <w:p>
+      <w:r>
+        <w:rPr>
+          <w:u w:val="single"/>
+        </w:rPr>
+        <w:t>Value:</w:t>
+      </w:r>
+      <w:r>
+        <w:rPr>
+          <w:u w:val="single"/>
+        </w:rPr>
+        <w:t xml:space="preserve"> </w:t>
+      </w:r>
+      <w:r>
+        <w:t>Integer Value</w:t>
+      </w:r>
+    </w:p>
+    <w:p>
+      <w:pPr>
+        <w:rPr>
+          <w:b/>
+        </w:rPr>
+      </w:pPr>
+      <w:r>
+        <w:rPr>
+          <w:u w:val="single"/>
+        </w:rPr>
+        <w:t>Usage</w:t>
+      </w:r>
+      <w:r>
+        <w:rPr>
+          <w:u w:val="single"/>
+        </w:rPr>
+        <w:t>:</w:t>
+      </w:r>
+      <w:r>
+        <w:t xml:space="preserve"> “FIT_LETHAL: 25”</w:t>
+      </w:r>
+    </w:p>
+    <w:p>
+      <w:pPr>
+        <w:jc w:val="both"/>
+      </w:pPr>
+      <w:r>
+        <w:rPr>
+          <w:u w:val="single"/>
+        </w:rPr>
+        <w:t>Type</w:t>
+      </w:r>
+      <w:r>
+        <w:rPr>
+          <w:u w:val="single"/>
+        </w:rPr>
+        <w:t>:</w:t>
+      </w:r>
+      <w:r>
+        <w:t xml:space="preserve"> Optional. Default is 0.</w:t>
       </w:r>
     </w:p>
     <w:p>
@@ -2068,10 +2328,13 @@
         <w:jc w:val="both"/>
       </w:pPr>
       <w:r>
-        <w:t>The number of quantitative QTL may be less than specified if multiple QTL, either quantitative or fitness, fall within the same mutation.</w:t>
-      </w:r>
-      <w:r>
-        <w:t xml:space="preserve"> Lastly, </w:t>
+        <w:t>T</w:t>
+      </w:r>
+      <w:r>
+        <w:t>hese QTL don’t have any covariance with the quantitative trait.</w:t>
+      </w:r>
+      <w:r>
+        <w:t xml:space="preserve"> The maximum number of quantitative and fitness QTL is set at 5000.</w:t>
       </w:r>
     </w:p>
     <w:p>
@@ -2081,7 +2344,6 @@
     </w:p>
     <w:p>
       <w:pPr>
-        <w:jc w:val="both"/>
         <w:rPr>
           <w:b/>
           <w:sz w:val="28"/>
@@ -2092,15 +2354,10 @@
           <w:b/>
           <w:sz w:val="28"/>
         </w:rPr>
-        <w:t>QUANTITATIVE_MAF</w:t>
-      </w:r>
-    </w:p>
-    <w:p>
-      <w:pPr>
-        <w:rPr>
-          <w:u w:val="single"/>
-        </w:rPr>
-      </w:pPr>
+        <w:t>FIT_SUBLETHAL</w:t>
+      </w:r>
+    </w:p>
+    <w:p>
       <w:r>
         <w:rPr>
           <w:u w:val="single"/>
@@ -2110,8 +2367,21 @@
       <w:r>
         <w:t xml:space="preserve"> </w:t>
       </w:r>
-      <w:r>
-        <w:t xml:space="preserve">Minimum allele frequency allowed for quantitative QTL. </w:t>
+    </w:p>
+    <w:p>
+      <w:pPr>
+        <w:ind w:left="720"/>
+        <w:rPr>
+          <w:u w:val="single"/>
+        </w:rPr>
+      </w:pPr>
+      <w:proofErr w:type="gramStart"/>
+      <w:r>
+        <w:t>The number of sub-lethal fitness QTL for each chromosome.</w:t>
+      </w:r>
+      <w:proofErr w:type="gramEnd"/>
+      <w:r>
+        <w:t xml:space="preserve"> The sub-lethal fitness QTL location is generated based on a uniform distribution from 0 to the length of the chromosome. </w:t>
       </w:r>
     </w:p>
     <w:p>
@@ -2128,12 +2398,11 @@
         <w:t xml:space="preserve"> </w:t>
       </w:r>
       <w:r>
-        <w:t>range from 0.0 to 0.50.</w:t>
-      </w:r>
-    </w:p>
-    <w:p>
-      <w:pPr>
-        <w:jc w:val="both"/>
+        <w:t>Integer Value</w:t>
+      </w:r>
+    </w:p>
+    <w:p>
+      <w:pPr>
         <w:rPr>
           <w:b/>
         </w:rPr>
@@ -2151,120 +2420,7 @@
         <w:t>:</w:t>
       </w:r>
       <w:r>
-        <w:t xml:space="preserve"> “</w:t>
-      </w:r>
-      <w:r>
-        <w:t>QUANTITATIVE_MAF</w:t>
-      </w:r>
-      <w:r>
-        <w:t>:</w:t>
-      </w:r>
-      <w:r>
-        <w:t xml:space="preserve"> 0.05”</w:t>
-      </w:r>
-    </w:p>
-    <w:p>
-      <w:pPr>
-        <w:jc w:val="both"/>
-      </w:pPr>
-      <w:r>
-        <w:rPr>
-          <w:u w:val="single"/>
-        </w:rPr>
-        <w:t>Type</w:t>
-      </w:r>
-      <w:r>
-        <w:t>:</w:t>
-      </w:r>
-      <w:r>
-        <w:t xml:space="preserve"> Optional. Default is 0.05.</w:t>
-      </w:r>
-    </w:p>
-    <w:p>
-      <w:pPr>
-        <w:jc w:val="both"/>
-      </w:pPr>
-    </w:p>
-    <w:p>
-      <w:pPr>
-        <w:jc w:val="both"/>
-        <w:rPr>
-          <w:b/>
-          <w:sz w:val="28"/>
-        </w:rPr>
-      </w:pPr>
-      <w:r>
-        <w:rPr>
-          <w:b/>
-          <w:sz w:val="28"/>
-        </w:rPr>
-        <w:t>FIT_LETHAL</w:t>
-      </w:r>
-    </w:p>
-    <w:p>
-      <w:r>
-        <w:rPr>
-          <w:u w:val="single"/>
-        </w:rPr>
-        <w:t>Description:</w:t>
-      </w:r>
-      <w:r>
-        <w:t xml:space="preserve"> </w:t>
-      </w:r>
-    </w:p>
-    <w:p>
-      <w:pPr>
-        <w:ind w:left="720"/>
-        <w:rPr>
-          <w:u w:val="single"/>
-        </w:rPr>
-      </w:pPr>
-      <w:proofErr w:type="gramStart"/>
-      <w:r>
-        <w:t>The number of lethal fitness QTL for each chromosome.</w:t>
-      </w:r>
-      <w:proofErr w:type="gramEnd"/>
-      <w:r>
-        <w:t xml:space="preserve"> The lethal fitness QTL location is generated based on a uniform distribution from 0 to the length of the chromosome. </w:t>
-      </w:r>
-    </w:p>
-    <w:p>
-      <w:r>
-        <w:rPr>
-          <w:u w:val="single"/>
-        </w:rPr>
-        <w:t>Value:</w:t>
-      </w:r>
-      <w:r>
-        <w:rPr>
-          <w:u w:val="single"/>
-        </w:rPr>
-        <w:t xml:space="preserve"> </w:t>
-      </w:r>
-      <w:r>
-        <w:t>Integer Value</w:t>
-      </w:r>
-    </w:p>
-    <w:p>
-      <w:pPr>
-        <w:rPr>
-          <w:b/>
-        </w:rPr>
-      </w:pPr>
-      <w:r>
-        <w:rPr>
-          <w:u w:val="single"/>
-        </w:rPr>
-        <w:t>Usage</w:t>
-      </w:r>
-      <w:r>
-        <w:rPr>
-          <w:u w:val="single"/>
-        </w:rPr>
-        <w:t>:</w:t>
-      </w:r>
-      <w:r>
-        <w:t xml:space="preserve"> “FIT_LETHAL: 25”</w:t>
+        <w:t xml:space="preserve"> “FIT_SUBLETHAL: 25”</w:t>
       </w:r>
     </w:p>
     <w:p>
@@ -2307,10 +2463,13 @@
         <w:jc w:val="both"/>
       </w:pPr>
       <w:r>
-        <w:t>The number of lethal fitness QTL may be less than specified if multiple QTL, either quantitative or fitness, fall within the same mutation.</w:t>
-      </w:r>
-      <w:r>
-        <w:t xml:space="preserve"> Lastly, these QTL don’t have any covariance with the quantitative trait.</w:t>
+        <w:t>T</w:t>
+      </w:r>
+      <w:r>
+        <w:t>hese QTL don’t have any covariance with the quantitative trait.</w:t>
+      </w:r>
+      <w:r>
+        <w:t xml:space="preserve"> The maximum number of quantitative and fitness QTL is set at 5000.</w:t>
       </w:r>
     </w:p>
     <w:p>
@@ -2320,6 +2479,7 @@
     </w:p>
     <w:p>
       <w:pPr>
+        <w:jc w:val="both"/>
         <w:rPr>
           <w:b/>
           <w:sz w:val="28"/>
@@ -2330,7 +2490,7 @@
           <w:b/>
           <w:sz w:val="28"/>
         </w:rPr>
-        <w:t>FIT_SUBLETHAL</w:t>
+        <w:t>FITNESS_MAF</w:t>
       </w:r>
     </w:p>
     <w:p>
@@ -2351,13 +2511,46 @@
           <w:u w:val="single"/>
         </w:rPr>
       </w:pPr>
-      <w:proofErr w:type="gramStart"/>
-      <w:r>
-        <w:t>The number of sub-lethal fitness QTL for each chromosome.</w:t>
-      </w:r>
-      <w:proofErr w:type="gramEnd"/>
-      <w:r>
-        <w:t xml:space="preserve"> The sub-lethal fitness QTL location is generated based on a uniform distribution from 0 to the length of the chromosome. </w:t>
+      <w:r>
+        <w:t>Minimum allele frequency allowed for fitness QTL</w:t>
+      </w:r>
+      <w:r>
+        <w:t xml:space="preserve"> for </w:t>
+      </w:r>
+      <w:proofErr w:type="spellStart"/>
+      <w:r>
+        <w:t>lethals</w:t>
+      </w:r>
+      <w:proofErr w:type="spellEnd"/>
+      <w:r>
+        <w:t xml:space="preserve"> and </w:t>
+      </w:r>
+      <w:proofErr w:type="spellStart"/>
+      <w:r>
+        <w:t>sublethals</w:t>
+      </w:r>
+      <w:proofErr w:type="spellEnd"/>
+      <w:r>
+        <w:t xml:space="preserve">. </w:t>
+      </w:r>
+      <w:r>
+        <w:t xml:space="preserve"> The first value pertains to </w:t>
+      </w:r>
+      <w:proofErr w:type="spellStart"/>
+      <w:r>
+        <w:t>lethals</w:t>
+      </w:r>
+      <w:proofErr w:type="spellEnd"/>
+      <w:r>
+        <w:t xml:space="preserve"> and the second value pertains to sub-</w:t>
+      </w:r>
+      <w:proofErr w:type="spellStart"/>
+      <w:r>
+        <w:t>lethals</w:t>
+      </w:r>
+      <w:proofErr w:type="spellEnd"/>
+      <w:r>
+        <w:t>.</w:t>
       </w:r>
     </w:p>
     <w:p>
@@ -2374,11 +2567,12 @@
         <w:t xml:space="preserve"> </w:t>
       </w:r>
       <w:r>
-        <w:t>Integer Value</w:t>
-      </w:r>
-    </w:p>
-    <w:p>
-      <w:pPr>
+        <w:t>range from 0.0 to 0.50.</w:t>
+      </w:r>
+    </w:p>
+    <w:p>
+      <w:pPr>
+        <w:jc w:val="both"/>
         <w:rPr>
           <w:b/>
         </w:rPr>
@@ -2396,7 +2590,25 @@
         <w:t>:</w:t>
       </w:r>
       <w:r>
-        <w:t xml:space="preserve"> “FIT_SUBLETHAL: 25”</w:t>
+        <w:t xml:space="preserve"> “</w:t>
+      </w:r>
+      <w:r>
+        <w:t>FITNESS</w:t>
+      </w:r>
+      <w:r>
+        <w:t>_MAF</w:t>
+      </w:r>
+      <w:r>
+        <w:t>:</w:t>
+      </w:r>
+      <w:r>
+        <w:t xml:space="preserve"> 0.02</w:t>
+      </w:r>
+      <w:r>
+        <w:t xml:space="preserve"> 0.08</w:t>
+      </w:r>
+      <w:r>
+        <w:t>”</w:t>
       </w:r>
     </w:p>
     <w:p>
@@ -2410,13 +2622,32 @@
         <w:t>Type</w:t>
       </w:r>
       <w:r>
-        <w:rPr>
-          <w:u w:val="single"/>
-        </w:rPr>
         <w:t>:</w:t>
       </w:r>
       <w:r>
-        <w:t xml:space="preserve"> Optional. Default is 0.</w:t>
+        <w:t xml:space="preserve"> Optional. Default is 0.02 for </w:t>
+      </w:r>
+      <w:proofErr w:type="spellStart"/>
+      <w:r>
+        <w:t>lethals</w:t>
+      </w:r>
+      <w:proofErr w:type="spellEnd"/>
+      <w:r>
+        <w:t xml:space="preserve"> and 0.0</w:t>
+      </w:r>
+      <w:r>
+        <w:t>8</w:t>
+      </w:r>
+      <w:r>
+        <w:t xml:space="preserve"> for sub-</w:t>
+      </w:r>
+      <w:proofErr w:type="spellStart"/>
+      <w:r>
+        <w:t>lethals</w:t>
+      </w:r>
+      <w:proofErr w:type="spellEnd"/>
+      <w:r>
+        <w:t>.</w:t>
       </w:r>
     </w:p>
     <w:p>
@@ -2436,149 +2667,32 @@
     <w:p>
       <w:pPr>
         <w:ind w:left="720"/>
-        <w:jc w:val="both"/>
-      </w:pPr>
-      <w:r>
-        <w:t>The number of sub-lethal fitness QTL may be less than specified if multiple QTL, either quantitative or fitness, fall within the same mutation.</w:t>
-      </w:r>
-      <w:r>
-        <w:t xml:space="preserve"> Lastly, these QTL don’t have any covariance with the quantitative trait.</w:t>
-      </w:r>
-    </w:p>
-    <w:p>
-      <w:pPr>
-        <w:ind w:left="720"/>
-        <w:jc w:val="both"/>
-      </w:pPr>
-    </w:p>
-    <w:p>
-      <w:pPr>
-        <w:jc w:val="both"/>
-      </w:pPr>
-    </w:p>
-    <w:p>
-      <w:pPr>
-        <w:jc w:val="both"/>
-        <w:rPr>
-          <w:b/>
-          <w:sz w:val="28"/>
-        </w:rPr>
-      </w:pPr>
-      <w:r>
-        <w:rPr>
-          <w:b/>
-          <w:sz w:val="28"/>
-        </w:rPr>
-        <w:t>FITNESS_MAF</w:t>
-      </w:r>
-    </w:p>
-    <w:p>
-      <w:pPr>
-        <w:rPr>
-          <w:u w:val="single"/>
-        </w:rPr>
-      </w:pPr>
-      <w:r>
-        <w:rPr>
-          <w:u w:val="single"/>
-        </w:rPr>
-        <w:t>Description:</w:t>
-      </w:r>
-      <w:r>
-        <w:t xml:space="preserve"> </w:t>
-      </w:r>
-      <w:r>
-        <w:t xml:space="preserve">Minimum allele frequency allowed for fitness QTL. </w:t>
-      </w:r>
-    </w:p>
-    <w:p>
-      <w:r>
-        <w:rPr>
-          <w:u w:val="single"/>
-        </w:rPr>
-        <w:t>Value:</w:t>
-      </w:r>
-      <w:r>
-        <w:rPr>
-          <w:u w:val="single"/>
-        </w:rPr>
-        <w:t xml:space="preserve"> </w:t>
-      </w:r>
-      <w:r>
-        <w:t>range from 0.0 to 0.50.</w:t>
-      </w:r>
-    </w:p>
-    <w:p>
-      <w:pPr>
-        <w:jc w:val="both"/>
-        <w:rPr>
-          <w:b/>
-        </w:rPr>
-      </w:pPr>
-      <w:r>
-        <w:rPr>
-          <w:u w:val="single"/>
-        </w:rPr>
-        <w:t>Usage</w:t>
-      </w:r>
-      <w:r>
-        <w:rPr>
-          <w:u w:val="single"/>
-        </w:rPr>
-        <w:t>:</w:t>
-      </w:r>
-      <w:r>
-        <w:t xml:space="preserve"> “</w:t>
-      </w:r>
-      <w:r>
-        <w:t>FITNESS</w:t>
-      </w:r>
-      <w:r>
-        <w:t>_MAF</w:t>
-      </w:r>
-      <w:r>
-        <w:t>:</w:t>
-      </w:r>
-      <w:r>
-        <w:t xml:space="preserve"> 0.02”</w:t>
-      </w:r>
-    </w:p>
-    <w:p>
-      <w:pPr>
-        <w:jc w:val="both"/>
-      </w:pPr>
-      <w:r>
-        <w:rPr>
-          <w:u w:val="single"/>
-        </w:rPr>
-        <w:t>Type</w:t>
-      </w:r>
-      <w:r>
-        <w:t>:</w:t>
-      </w:r>
-      <w:r>
-        <w:t xml:space="preserve"> Optional. Default is 0.02.</w:t>
-      </w:r>
-    </w:p>
-    <w:p>
-      <w:pPr>
-        <w:jc w:val="both"/>
-      </w:pPr>
-      <w:r>
-        <w:rPr>
-          <w:u w:val="single"/>
-        </w:rPr>
-        <w:t>Note:</w:t>
-      </w:r>
-      <w:r>
-        <w:t xml:space="preserve"> </w:t>
-      </w:r>
-    </w:p>
-    <w:p>
-      <w:pPr>
-        <w:ind w:left="720"/>
-        <w:jc w:val="both"/>
-      </w:pPr>
+      </w:pPr>
+      <w:r>
+        <w:t>The minimum value is set to 0.01.</w:t>
+      </w:r>
+      <w:r>
+        <w:t xml:space="preserve"> Therefore using the default values SNP will be found that range from 0.01 to 0.02 for </w:t>
+      </w:r>
+      <w:proofErr w:type="spellStart"/>
+      <w:r>
+        <w:t>lethals</w:t>
+      </w:r>
+      <w:proofErr w:type="spellEnd"/>
+      <w:r>
+        <w:t xml:space="preserve"> and 0.01 to 0.08 for sub-</w:t>
+      </w:r>
+      <w:proofErr w:type="spellStart"/>
+      <w:r>
+        <w:t>lethals</w:t>
+      </w:r>
+      <w:proofErr w:type="spellEnd"/>
+      <w:r>
+        <w:t>.</w:t>
+      </w:r>
+      <w:r>
+        <w:t xml:space="preserve"> </w:t>
+      </w:r>
       <w:r>
         <w:t xml:space="preserve">Care needs to be taken in choosing a value that is not too large. If it is set to a high value a large number of founders will be killed and the simulation </w:t>
       </w:r>
@@ -6731,18 +6845,10 @@
       </w:r>
       <w:proofErr w:type="spellEnd"/>
       <w:r>
-        <w:t xml:space="preserve">” method is less computationally expensive than the “recursive” method and is therefore preferred. </w:t>
-      </w:r>
-      <w:r>
-        <w:t xml:space="preserve">Lastly, at the current time direct solver is faster than the </w:t>
-      </w:r>
-      <w:proofErr w:type="spellStart"/>
-      <w:r>
-        <w:t>pcg</w:t>
-      </w:r>
-      <w:proofErr w:type="spellEnd"/>
-      <w:r>
-        <w:t xml:space="preserve"> method and is therefore the preferred method.</w:t>
+        <w:t>” method is less computationally expensive than the “recursive” method and is therefore preferred</w:t>
+      </w:r>
+      <w:r>
+        <w:t>.</w:t>
       </w:r>
     </w:p>
     <w:p/>
@@ -7062,6 +7168,8 @@
         </w:rPr>
         <w:t>CULLING</w:t>
       </w:r>
+      <w:bookmarkStart w:id="0" w:name="_GoBack"/>
+      <w:bookmarkEnd w:id="0"/>
     </w:p>
     <w:p>
       <w:pPr>
@@ -12687,7 +12795,6 @@
       </w:pPr>
     </w:p>
     <w:p>
-      <w:bookmarkStart w:id="0" w:name="_GoBack"/>
       <w:r>
         <w:t>-----</w:t>
       </w:r>
@@ -12906,7 +13013,6 @@
         <w:t xml:space="preserve"> 5</w:t>
       </w:r>
     </w:p>
-    <w:bookmarkEnd w:id="0"/>
     <w:p/>
     <w:sectPr>
       <w:pgSz w:w="12240" w:h="15840"/>
@@ -13861,7 +13967,7 @@
 </file>
 
 <file path=customXml/itemProps1.xml><?xml version="1.0" encoding="utf-8"?>
-<ds:datastoreItem xmlns:ds="http://schemas.openxmlformats.org/officeDocument/2006/customXml" ds:itemID="{449A94C4-B8CE-4C46-ADDD-809FC350B5A0}">
+<ds:datastoreItem xmlns:ds="http://schemas.openxmlformats.org/officeDocument/2006/customXml" ds:itemID="{6E4950ED-4B7D-2643-8A11-58D6C0A6E72D}">
   <ds:schemaRefs>
     <ds:schemaRef ds:uri="http://schemas.openxmlformats.org/officeDocument/2006/bibliography"/>
   </ds:schemaRefs>
